--- a/Addins/PowerPoint/docs/ToolkitForPowerPoint.docx
+++ b/Addins/PowerPoint/docs/ToolkitForPowerPoint.docx
@@ -9876,47 +9876,6 @@
     </w:p>
     <w:p>
       <w:pPr>
-        <w:pStyle w:val="ListParagraph"/>
-        <w:rPr>
-          <w:rFonts w:ascii="Times New Roman" w:hAnsi="Times New Roman" w:cs="Times New Roman"/>
-          <w:color w:val="000000"/>
-          <w:sz w:val="24"/>
-          <w:szCs w:val="24"/>
-        </w:rPr>
-      </w:pPr>
-    </w:p>
-    <w:p>
-      <w:pPr>
-        <w:pStyle w:val="ListParagraph"/>
-        <w:autoSpaceDE w:val="0"/>
-        <w:autoSpaceDN w:val="0"/>
-        <w:adjustRightInd w:val="0"/>
-        <w:spacing w:after="0" w:line="240" w:lineRule="auto"/>
-        <w:rPr>
-          <w:rFonts w:ascii="Times New Roman" w:hAnsi="Times New Roman" w:cs="Times New Roman"/>
-          <w:color w:val="000000"/>
-          <w:sz w:val="24"/>
-          <w:szCs w:val="24"/>
-        </w:rPr>
-      </w:pPr>
-    </w:p>
-    <w:p>
-      <w:pPr>
-        <w:pStyle w:val="ListParagraph"/>
-        <w:autoSpaceDE w:val="0"/>
-        <w:autoSpaceDN w:val="0"/>
-        <w:adjustRightInd w:val="0"/>
-        <w:spacing w:after="0" w:line="240" w:lineRule="auto"/>
-        <w:rPr>
-          <w:rFonts w:ascii="Times New Roman" w:hAnsi="Times New Roman" w:cs="Times New Roman"/>
-          <w:color w:val="000000"/>
-          <w:sz w:val="24"/>
-          <w:szCs w:val="24"/>
-        </w:rPr>
-      </w:pPr>
-    </w:p>
-    <w:p>
-      <w:pPr>
         <w:autoSpaceDE w:val="0"/>
         <w:autoSpaceDN w:val="0"/>
         <w:adjustRightInd w:val="0"/>
@@ -9932,17 +9891,71 @@
         <w:rPr>
           <w:noProof/>
         </w:rPr>
-        <w:t xml:space="preserve">    </w:t>
-      </w:r>
-      <w:r>
-        <w:rPr>
+        <w:t xml:space="preserve"> </w:t>
+      </w:r>
+    </w:p>
+    <w:p>
+      <w:pPr>
+        <w:autoSpaceDE w:val="0"/>
+        <w:autoSpaceDN w:val="0"/>
+        <w:adjustRightInd w:val="0"/>
+        <w:spacing w:after="0" w:line="240" w:lineRule="auto"/>
+        <w:rPr>
+          <w:rFonts w:ascii="Arial" w:hAnsi="Arial" w:cs="Arial"/>
+          <w:b/>
+          <w:bCs/>
+          <w:color w:val="000000"/>
+          <w:sz w:val="26"/>
+          <w:szCs w:val="26"/>
+        </w:rPr>
+      </w:pPr>
+    </w:p>
+    <w:p>
+      <w:pPr>
+        <w:autoSpaceDE w:val="0"/>
+        <w:autoSpaceDN w:val="0"/>
+        <w:adjustRightInd w:val="0"/>
+        <w:spacing w:after="0" w:line="240" w:lineRule="auto"/>
+        <w:rPr>
+          <w:rFonts w:ascii="Arial" w:hAnsi="Arial" w:cs="Arial"/>
+          <w:b/>
+          <w:bCs/>
+          <w:color w:val="000000"/>
+          <w:sz w:val="26"/>
+          <w:szCs w:val="26"/>
+        </w:rPr>
+      </w:pPr>
+    </w:p>
+    <w:p>
+      <w:pPr>
+        <w:autoSpaceDE w:val="0"/>
+        <w:autoSpaceDN w:val="0"/>
+        <w:adjustRightInd w:val="0"/>
+        <w:spacing w:after="0" w:line="240" w:lineRule="auto"/>
+        <w:rPr>
+          <w:rFonts w:ascii="Arial" w:hAnsi="Arial" w:cs="Arial"/>
+          <w:b/>
+          <w:bCs/>
+          <w:color w:val="000000"/>
+          <w:sz w:val="26"/>
+          <w:szCs w:val="26"/>
+        </w:rPr>
+      </w:pPr>
+      <w:r>
+        <w:rPr>
+          <w:rFonts w:ascii="Arial" w:hAnsi="Arial" w:cs="Arial"/>
+          <w:b/>
+          <w:bCs/>
           <w:noProof/>
+          <w:color w:val="000000"/>
+          <w:sz w:val="26"/>
+          <w:szCs w:val="26"/>
         </w:rPr>
         <w:drawing>
           <wp:inline distT="0" distB="0" distL="0" distR="0">
-            <wp:extent cx="6181725" cy="3617289"/>
+            <wp:extent cx="5943600" cy="3780155"/>
             <wp:effectExtent l="19050" t="0" r="0" b="0"/>
-            <wp:docPr id="4" name="Picture 1" descr="C:\Documents and Settings\paven\Desktop\tke-sample.bmp"/>
+            <wp:docPr id="2" name="Picture 1" descr="tkguideppt.PNG"/>
             <wp:cNvGraphicFramePr>
               <a:graphicFrameLocks xmlns:a="http://schemas.openxmlformats.org/drawingml/2006/main" noChangeAspect="1"/>
             </wp:cNvGraphicFramePr>
@@ -9950,33 +9963,23 @@
               <a:graphicData uri="http://schemas.openxmlformats.org/drawingml/2006/picture">
                 <pic:pic xmlns:pic="http://schemas.openxmlformats.org/drawingml/2006/picture">
                   <pic:nvPicPr>
-                    <pic:cNvPr id="0" name="Picture 1" descr="C:\Documents and Settings\paven\Desktop\tke-sample.bmp"/>
-                    <pic:cNvPicPr>
-                      <a:picLocks noChangeAspect="1" noChangeArrowheads="1"/>
-                    </pic:cNvPicPr>
+                    <pic:cNvPr id="0" name="tkguideppt.PNG"/>
+                    <pic:cNvPicPr/>
                   </pic:nvPicPr>
                   <pic:blipFill>
                     <a:blip r:embed="rId9" cstate="print"/>
-                    <a:srcRect/>
                     <a:stretch>
                       <a:fillRect/>
                     </a:stretch>
                   </pic:blipFill>
-                  <pic:spPr bwMode="auto">
+                  <pic:spPr>
                     <a:xfrm>
                       <a:off x="0" y="0"/>
-                      <a:ext cx="6191532" cy="3623028"/>
+                      <a:ext cx="5943600" cy="3780155"/>
                     </a:xfrm>
                     <a:prstGeom prst="rect">
                       <a:avLst/>
                     </a:prstGeom>
-                    <a:noFill/>
-                    <a:ln w="9525">
-                      <a:noFill/>
-                      <a:miter lim="800000"/>
-                      <a:headEnd/>
-                      <a:tailEnd/>
-                    </a:ln>
                   </pic:spPr>
                 </pic:pic>
               </a:graphicData>
@@ -9992,24 +9995,28 @@
         <w:adjustRightInd w:val="0"/>
         <w:spacing w:after="0" w:line="240" w:lineRule="auto"/>
         <w:rPr>
-          <w:rFonts w:ascii="Times New Roman" w:hAnsi="Times New Roman" w:cs="Times New Roman"/>
-          <w:color w:val="000000"/>
-          <w:sz w:val="24"/>
-          <w:szCs w:val="24"/>
-        </w:rPr>
-      </w:pPr>
-    </w:p>
-    <w:p>
-      <w:pPr>
-        <w:autoSpaceDE w:val="0"/>
-        <w:autoSpaceDN w:val="0"/>
-        <w:adjustRightInd w:val="0"/>
-        <w:spacing w:after="0" w:line="240" w:lineRule="auto"/>
-        <w:rPr>
-          <w:rFonts w:ascii="Times New Roman" w:hAnsi="Times New Roman" w:cs="Times New Roman"/>
-          <w:color w:val="000000"/>
-          <w:sz w:val="24"/>
-          <w:szCs w:val="24"/>
+          <w:rFonts w:ascii="Arial" w:hAnsi="Arial" w:cs="Arial"/>
+          <w:b/>
+          <w:bCs/>
+          <w:color w:val="000000"/>
+          <w:sz w:val="26"/>
+          <w:szCs w:val="26"/>
+        </w:rPr>
+      </w:pPr>
+    </w:p>
+    <w:p>
+      <w:pPr>
+        <w:autoSpaceDE w:val="0"/>
+        <w:autoSpaceDN w:val="0"/>
+        <w:adjustRightInd w:val="0"/>
+        <w:spacing w:after="0" w:line="240" w:lineRule="auto"/>
+        <w:rPr>
+          <w:rFonts w:ascii="Arial" w:hAnsi="Arial" w:cs="Arial"/>
+          <w:b/>
+          <w:bCs/>
+          <w:color w:val="000000"/>
+          <w:sz w:val="26"/>
+          <w:szCs w:val="26"/>
         </w:rPr>
       </w:pPr>
     </w:p>
@@ -19416,7 +19423,25 @@
           <w:sz w:val="24"/>
           <w:szCs w:val="24"/>
         </w:rPr>
-        <w:t>as a custom XML piece to the active workbook and</w:t>
+        <w:t xml:space="preserve">as a custom XML piece to the active </w:t>
+      </w:r>
+      <w:r>
+        <w:rPr>
+          <w:rFonts w:ascii="Times New Roman" w:hAnsi="Times New Roman" w:cs="Times New Roman"/>
+          <w:color w:val="000000"/>
+          <w:sz w:val="24"/>
+          <w:szCs w:val="24"/>
+        </w:rPr>
+        <w:t>presentation</w:t>
+      </w:r>
+      <w:r>
+        <w:rPr>
+          <w:rFonts w:ascii="Times New Roman" w:hAnsi="Times New Roman" w:cs="Times New Roman"/>
+          <w:color w:val="000000"/>
+          <w:sz w:val="24"/>
+          <w:szCs w:val="24"/>
+        </w:rPr>
+        <w:t xml:space="preserve"> and</w:t>
       </w:r>
       <w:r>
         <w:rPr>
@@ -19930,7 +19955,7 @@
           <w:sz w:val="26"/>
           <w:szCs w:val="26"/>
         </w:rPr>
-        <w:t>4</w:t>
+        <w:t>4.7 Button</w:t>
       </w:r>
       <w:r>
         <w:rPr>
@@ -19941,29 +19966,7 @@
           <w:sz w:val="26"/>
           <w:szCs w:val="26"/>
         </w:rPr>
-        <w:t xml:space="preserve">.7 </w:t>
-      </w:r>
-      <w:r>
-        <w:rPr>
-          <w:rFonts w:ascii="Arial" w:hAnsi="Arial" w:cs="Arial"/>
-          <w:b/>
-          <w:bCs/>
-          <w:color w:val="000000"/>
-          <w:sz w:val="26"/>
-          <w:szCs w:val="26"/>
-        </w:rPr>
-        <w:t xml:space="preserve"> </w:t>
-      </w:r>
-      <w:r>
-        <w:rPr>
-          <w:rFonts w:ascii="Arial" w:hAnsi="Arial" w:cs="Arial"/>
-          <w:b/>
-          <w:bCs/>
-          <w:color w:val="000000"/>
-          <w:sz w:val="26"/>
-          <w:szCs w:val="26"/>
-        </w:rPr>
-        <w:t>Button Menu</w:t>
+        <w:t xml:space="preserve"> Menu</w:t>
       </w:r>
     </w:p>
     <w:p>
@@ -27991,7 +27994,7 @@
 </file>
 
 <file path=customXml/itemProps1.xml><?xml version="1.0" encoding="utf-8"?>
-<ds:datastoreItem xmlns:ds="http://schemas.openxmlformats.org/officeDocument/2006/customXml" ds:itemID="{81305A80-D767-4928-8532-B8FD1492BF87}">
+<ds:datastoreItem xmlns:ds="http://schemas.openxmlformats.org/officeDocument/2006/customXml" ds:itemID="{33377675-D84A-40E2-924F-8031F2F68910}">
   <ds:schemaRefs>
     <ds:schemaRef ds:uri="http://schemas.openxmlformats.org/officeDocument/2006/bibliography"/>
   </ds:schemaRefs>
